--- a/data/2021-2022/4-Б/Літературне читання/03.05. Тема. Тести. Перевіряю свої досягнення за розділом.docx
+++ b/data/2021-2022/4-Б/Літературне читання/03.05. Тема. Тести. Перевіряю свої досягнення за розділом.docx
@@ -1,6 +1,6 @@
 
 <file path=word/document.xml><?xml version="1.0" encoding="utf-8"?>
-<w:document xmlns:wpc="http://schemas.microsoft.com/office/word/2010/wordprocessingCanvas" xmlns:mc="http://schemas.openxmlformats.org/markup-compatibility/2006" xmlns:o="urn:schemas-microsoft-com:office:office" xmlns:r="http://schemas.openxmlformats.org/officeDocument/2006/relationships" xmlns:m="http://schemas.openxmlformats.org/officeDocument/2006/math" xmlns:v="urn:schemas-microsoft-com:vml" xmlns:wp14="http://schemas.microsoft.com/office/word/2010/wordprocessingDrawing" xmlns:wp="http://schemas.openxmlformats.org/drawingml/2006/wordprocessingDrawing" xmlns:w10="urn:schemas-microsoft-com:office:word" xmlns:w="http://schemas.openxmlformats.org/wordprocessingml/2006/main" xmlns:w14="http://schemas.microsoft.com/office/word/2010/wordml" xmlns:w15="http://schemas.microsoft.com/office/word/2012/wordml" xmlns:wpg="http://schemas.microsoft.com/office/word/2010/wordprocessingGroup" xmlns:wpi="http://schemas.microsoft.com/office/word/2010/wordprocessingInk" xmlns:wne="http://schemas.microsoft.com/office/word/2006/wordml" xmlns:wps="http://schemas.microsoft.com/office/word/2010/wordprocessingShape" mc:Ignorable="w14 w15 wp14">
+<w:document xmlns:wpc="http://schemas.microsoft.com/office/word/2010/wordprocessingCanvas" xmlns:cx="http://schemas.microsoft.com/office/drawing/2014/chartex" xmlns:cx1="http://schemas.microsoft.com/office/drawing/2015/9/8/chartex" xmlns:mc="http://schemas.openxmlformats.org/markup-compatibility/2006" xmlns:o="urn:schemas-microsoft-com:office:office" xmlns:r="http://schemas.openxmlformats.org/officeDocument/2006/relationships" xmlns:m="http://schemas.openxmlformats.org/officeDocument/2006/math" xmlns:v="urn:schemas-microsoft-com:vml" xmlns:wp14="http://schemas.microsoft.com/office/word/2010/wordprocessingDrawing" xmlns:wp="http://schemas.openxmlformats.org/drawingml/2006/wordprocessingDrawing" xmlns:w10="urn:schemas-microsoft-com:office:word" xmlns:w="http://schemas.openxmlformats.org/wordprocessingml/2006/main" xmlns:w14="http://schemas.microsoft.com/office/word/2010/wordml" xmlns:w15="http://schemas.microsoft.com/office/word/2012/wordml" xmlns:w16se="http://schemas.microsoft.com/office/word/2015/wordml/symex" xmlns:wpg="http://schemas.microsoft.com/office/word/2010/wordprocessingGroup" xmlns:wpi="http://schemas.microsoft.com/office/word/2010/wordprocessingInk" xmlns:wne="http://schemas.microsoft.com/office/word/2006/wordml" xmlns:wps="http://schemas.microsoft.com/office/word/2010/wordprocessingShape" mc:Ignorable="w14 w15 w16se wp14">
   <w:body>
     <w:p>
       <w:pPr>
@@ -839,67 +839,35 @@
     </w:p>
     <w:p>
       <w:pPr>
-        <w:rPr>
-          <w:bCs/>
-          <w:i/>
-          <w:sz w:val="28"/>
-          <w:szCs w:val="28"/>
-        </w:rPr>
-      </w:pPr>
-      <w:r>
-        <w:rPr>
-          <w:bCs/>
-          <w:i/>
-          <w:sz w:val="28"/>
-          <w:szCs w:val="28"/>
-          <w:lang w:val="uk-UA"/>
-        </w:rPr>
-        <w:t>а) Волошка-музика</w:t>
-      </w:r>
-    </w:p>
-    <w:p>
-      <w:pPr>
-        <w:rPr>
-          <w:bCs/>
-          <w:i/>
-          <w:sz w:val="28"/>
-          <w:szCs w:val="28"/>
-        </w:rPr>
-      </w:pPr>
-      <w:r>
-        <w:rPr>
-          <w:rFonts w:ascii="Times New Roman" w:hAnsi="Times New Roman" w:cs="Times New Roman"/>
-          <w:bCs/>
-          <w:i/>
-          <w:sz w:val="28"/>
-          <w:szCs w:val="28"/>
-          <w:lang w:val="uk-UA"/>
-        </w:rPr>
-        <w:t>б) Карпикова мама</w:t>
-      </w:r>
-    </w:p>
-    <w:p>
-      <w:pPr>
-        <w:rPr>
-          <w:rFonts w:ascii="Times New Roman" w:hAnsi="Times New Roman" w:cs="Times New Roman"/>
-          <w:bCs/>
-          <w:i/>
-          <w:sz w:val="28"/>
-          <w:szCs w:val="28"/>
-        </w:rPr>
-      </w:pPr>
-      <w:bookmarkStart w:id="0" w:name="_GoBack"/>
-      <w:bookmarkEnd w:id="0"/>
-      <w:r>
-        <w:rPr>
-          <w:rFonts w:ascii="Times New Roman" w:hAnsi="Times New Roman" w:cs="Times New Roman"/>
-          <w:bCs/>
-          <w:i/>
-          <w:sz w:val="28"/>
-          <w:szCs w:val="28"/>
-          <w:lang w:val="uk-UA"/>
-        </w:rPr>
-        <w:t>в) Талант Тарантулович</w:t>
+        <w:spacing w:after="0" w:line="240" w:lineRule="auto"/>
+        <w:rPr>
+          <w:rFonts w:cstheme="minorHAnsi"/>
+          <w:bCs/>
+          <w:i/>
+          <w:sz w:val="28"/>
+          <w:szCs w:val="28"/>
+        </w:rPr>
+      </w:pPr>
+      <w:r>
+        <w:rPr>
+          <w:rFonts w:cstheme="minorHAnsi"/>
+          <w:i/>
+          <w:sz w:val="28"/>
+          <w:szCs w:val="28"/>
+          <w:lang w:val="uk-UA"/>
+        </w:rPr>
+        <w:t xml:space="preserve">а) </w:t>
+      </w:r>
+      <w:r>
+        <w:rPr>
+          <w:rFonts w:cstheme="minorHAnsi"/>
+          <w:bCs/>
+          <w:i/>
+          <w:sz w:val="28"/>
+          <w:szCs w:val="28"/>
+          <w:lang w:val="uk-UA"/>
+        </w:rPr>
+        <w:t>Волошка-музика</w:t>
       </w:r>
     </w:p>
     <w:p>
@@ -909,103 +877,16 @@
         <w:ind w:left="0"/>
         <w:rPr>
           <w:rFonts w:cstheme="minorHAnsi"/>
-          <w:bCs/>
-          <w:i/>
-          <w:sz w:val="28"/>
-          <w:szCs w:val="28"/>
-          <w:lang w:val="uk-UA"/>
-        </w:rPr>
-      </w:pPr>
-    </w:p>
-    <w:p>
-      <w:pPr>
-        <w:rPr>
-          <w:rFonts w:cstheme="minorHAnsi"/>
-          <w:b/>
-          <w:bCs/>
-          <w:sz w:val="28"/>
-          <w:szCs w:val="28"/>
-        </w:rPr>
-      </w:pPr>
-      <w:r>
-        <w:rPr>
-          <w:rFonts w:cstheme="minorHAnsi"/>
-          <w:b/>
-          <w:bCs/>
-          <w:color w:val="000000" w:themeColor="text1"/>
-          <w:sz w:val="28"/>
-          <w:szCs w:val="28"/>
-          <w:lang w:val="uk-UA"/>
-        </w:rPr>
-        <w:t xml:space="preserve">5. </w:t>
-      </w:r>
-      <w:r>
-        <w:rPr>
-          <w:rFonts w:cstheme="minorHAnsi"/>
-          <w:b/>
-          <w:bCs/>
-          <w:sz w:val="28"/>
-          <w:szCs w:val="28"/>
-          <w:lang w:val="uk-UA"/>
-        </w:rPr>
-        <w:t>Слова: «…коли пощастить вам пташину побачить…» є у творі…</w:t>
-      </w:r>
-    </w:p>
-    <w:p>
-      <w:pPr>
-        <w:spacing w:after="0" w:line="240" w:lineRule="auto"/>
-        <w:rPr>
-          <w:rFonts w:cstheme="minorHAnsi"/>
-          <w:bCs/>
-          <w:i/>
-          <w:color w:val="000000" w:themeColor="text1"/>
-          <w:sz w:val="28"/>
-          <w:szCs w:val="28"/>
-        </w:rPr>
-      </w:pPr>
-      <w:r>
-        <w:rPr>
-          <w:rFonts w:cstheme="minorHAnsi"/>
-          <w:bCs/>
-          <w:i/>
-          <w:color w:val="000000" w:themeColor="text1"/>
-          <w:sz w:val="28"/>
-          <w:szCs w:val="28"/>
-          <w:lang w:val="uk-UA"/>
-        </w:rPr>
-        <w:t xml:space="preserve">а) </w:t>
-      </w:r>
-      <w:r>
-        <w:rPr>
-          <w:rFonts w:cstheme="minorHAnsi"/>
-          <w:bCs/>
-          <w:i/>
-          <w:color w:val="000000" w:themeColor="text1"/>
-          <w:sz w:val="28"/>
-          <w:szCs w:val="28"/>
-          <w:lang w:val="uk-UA"/>
-        </w:rPr>
-        <w:t>«Новинкар»</w:t>
-      </w:r>
-    </w:p>
-    <w:p>
-      <w:pPr>
-        <w:spacing w:after="0" w:line="240" w:lineRule="auto"/>
-        <w:rPr>
-          <w:rFonts w:cstheme="minorHAnsi"/>
-          <w:bCs/>
-          <w:i/>
-          <w:color w:val="000000" w:themeColor="text1"/>
-          <w:sz w:val="28"/>
-          <w:szCs w:val="28"/>
-        </w:rPr>
-      </w:pPr>
-      <w:r>
-        <w:rPr>
-          <w:rFonts w:cstheme="minorHAnsi"/>
-          <w:bCs/>
-          <w:i/>
-          <w:color w:val="000000" w:themeColor="text1"/>
+          <w:i/>
+          <w:sz w:val="28"/>
+          <w:szCs w:val="28"/>
+          <w:lang w:val="uk-UA"/>
+        </w:rPr>
+      </w:pPr>
+      <w:r>
+        <w:rPr>
+          <w:rFonts w:cstheme="minorHAnsi"/>
+          <w:i/>
           <w:sz w:val="28"/>
           <w:szCs w:val="28"/>
           <w:lang w:val="uk-UA"/>
@@ -1017,49 +898,11 @@
           <w:rFonts w:cstheme="minorHAnsi"/>
           <w:bCs/>
           <w:i/>
-          <w:color w:val="000000" w:themeColor="text1"/>
-          <w:sz w:val="28"/>
-          <w:szCs w:val="28"/>
-          <w:lang w:val="uk-UA"/>
-        </w:rPr>
-        <w:t>«Жар-пташка»</w:t>
-      </w:r>
-    </w:p>
-    <w:p>
-      <w:pPr>
-        <w:spacing w:after="0" w:line="240" w:lineRule="auto"/>
-        <w:rPr>
-          <w:rFonts w:cstheme="minorHAnsi"/>
-          <w:bCs/>
-          <w:i/>
-          <w:color w:val="000000" w:themeColor="text1"/>
-          <w:sz w:val="28"/>
-          <w:szCs w:val="28"/>
-        </w:rPr>
-      </w:pPr>
-      <w:r>
-        <w:rPr>
-          <w:rFonts w:cstheme="minorHAnsi"/>
-          <w:bCs/>
-          <w:i/>
-          <w:color w:val="000000" w:themeColor="text1"/>
-          <w:sz w:val="28"/>
-          <w:szCs w:val="28"/>
-          <w:lang w:val="uk-UA"/>
-        </w:rPr>
-        <w:t xml:space="preserve">в) </w:t>
-      </w:r>
-      <w:r>
-        <w:rPr>
-          <w:rFonts w:cstheme="minorHAnsi"/>
-          <w:bCs/>
-          <w:i/>
-          <w:color w:val="000000" w:themeColor="text1"/>
-          <w:sz w:val="28"/>
-          <w:szCs w:val="28"/>
-          <w:lang w:val="uk-UA"/>
-        </w:rPr>
-        <w:t>«Арфа для павучка»</w:t>
+          <w:sz w:val="28"/>
+          <w:szCs w:val="28"/>
+          <w:lang w:val="uk-UA"/>
+        </w:rPr>
+        <w:t>Карпикова мама</w:t>
       </w:r>
     </w:p>
     <w:p>
@@ -1069,6 +912,201 @@
         <w:ind w:left="0"/>
         <w:rPr>
           <w:rFonts w:cstheme="minorHAnsi"/>
+          <w:i/>
+          <w:sz w:val="28"/>
+          <w:szCs w:val="28"/>
+          <w:lang w:val="uk-UA"/>
+        </w:rPr>
+      </w:pPr>
+      <w:r>
+        <w:rPr>
+          <w:rFonts w:cstheme="minorHAnsi"/>
+          <w:i/>
+          <w:sz w:val="28"/>
+          <w:szCs w:val="28"/>
+          <w:lang w:val="uk-UA"/>
+        </w:rPr>
+        <w:t xml:space="preserve">в) </w:t>
+      </w:r>
+      <w:r>
+        <w:rPr>
+          <w:rFonts w:cstheme="minorHAnsi"/>
+          <w:bCs/>
+          <w:i/>
+          <w:sz w:val="28"/>
+          <w:szCs w:val="28"/>
+          <w:lang w:val="uk-UA"/>
+        </w:rPr>
+        <w:t>Талант Тарантулович</w:t>
+      </w:r>
+    </w:p>
+    <w:p>
+      <w:pPr>
+        <w:pStyle w:val="a6"/>
+        <w:spacing w:after="0" w:line="240" w:lineRule="auto"/>
+        <w:ind w:left="0"/>
+        <w:rPr>
+          <w:rFonts w:cstheme="minorHAnsi"/>
+          <w:bCs/>
+          <w:i/>
+          <w:sz w:val="28"/>
+          <w:szCs w:val="28"/>
+          <w:lang w:val="uk-UA"/>
+        </w:rPr>
+      </w:pPr>
+    </w:p>
+    <w:p>
+      <w:pPr>
+        <w:rPr>
+          <w:rFonts w:cstheme="minorHAnsi"/>
+          <w:b/>
+          <w:bCs/>
+          <w:sz w:val="28"/>
+          <w:szCs w:val="28"/>
+        </w:rPr>
+      </w:pPr>
+      <w:r>
+        <w:rPr>
+          <w:rFonts w:cstheme="minorHAnsi"/>
+          <w:b/>
+          <w:bCs/>
+          <w:color w:val="000000" w:themeColor="text1"/>
+          <w:sz w:val="28"/>
+          <w:szCs w:val="28"/>
+          <w:lang w:val="uk-UA"/>
+        </w:rPr>
+        <w:t xml:space="preserve">5. </w:t>
+      </w:r>
+      <w:r>
+        <w:rPr>
+          <w:rFonts w:cstheme="minorHAnsi"/>
+          <w:b/>
+          <w:bCs/>
+          <w:sz w:val="28"/>
+          <w:szCs w:val="28"/>
+          <w:lang w:val="uk-UA"/>
+        </w:rPr>
+        <w:t>Слова: «…коли пощастить вам пташину побачить…» є у творі…</w:t>
+      </w:r>
+    </w:p>
+    <w:p>
+      <w:pPr>
+        <w:spacing w:after="0" w:line="240" w:lineRule="auto"/>
+        <w:rPr>
+          <w:rFonts w:cstheme="minorHAnsi"/>
+          <w:bCs/>
+          <w:i/>
+          <w:color w:val="000000" w:themeColor="text1"/>
+          <w:sz w:val="28"/>
+          <w:szCs w:val="28"/>
+        </w:rPr>
+      </w:pPr>
+      <w:r>
+        <w:rPr>
+          <w:rFonts w:cstheme="minorHAnsi"/>
+          <w:bCs/>
+          <w:i/>
+          <w:color w:val="000000" w:themeColor="text1"/>
+          <w:sz w:val="28"/>
+          <w:szCs w:val="28"/>
+          <w:lang w:val="uk-UA"/>
+        </w:rPr>
+        <w:t xml:space="preserve">а) </w:t>
+      </w:r>
+      <w:r>
+        <w:rPr>
+          <w:rFonts w:cstheme="minorHAnsi"/>
+          <w:bCs/>
+          <w:i/>
+          <w:color w:val="000000" w:themeColor="text1"/>
+          <w:sz w:val="28"/>
+          <w:szCs w:val="28"/>
+          <w:lang w:val="uk-UA"/>
+        </w:rPr>
+        <w:t>«Новинкар»</w:t>
+      </w:r>
+    </w:p>
+    <w:p>
+      <w:pPr>
+        <w:spacing w:after="0" w:line="240" w:lineRule="auto"/>
+        <w:rPr>
+          <w:rFonts w:cstheme="minorHAnsi"/>
+          <w:bCs/>
+          <w:i/>
+          <w:color w:val="000000" w:themeColor="text1"/>
+          <w:sz w:val="28"/>
+          <w:szCs w:val="28"/>
+        </w:rPr>
+      </w:pPr>
+      <w:r>
+        <w:rPr>
+          <w:rFonts w:cstheme="minorHAnsi"/>
+          <w:bCs/>
+          <w:i/>
+          <w:color w:val="000000" w:themeColor="text1"/>
+          <w:sz w:val="28"/>
+          <w:szCs w:val="28"/>
+          <w:lang w:val="uk-UA"/>
+        </w:rPr>
+        <w:t xml:space="preserve">б) </w:t>
+      </w:r>
+      <w:r>
+        <w:rPr>
+          <w:rFonts w:cstheme="minorHAnsi"/>
+          <w:bCs/>
+          <w:i/>
+          <w:color w:val="000000" w:themeColor="text1"/>
+          <w:sz w:val="28"/>
+          <w:szCs w:val="28"/>
+          <w:lang w:val="uk-UA"/>
+        </w:rPr>
+        <w:t>«Жар-пташка»</w:t>
+      </w:r>
+    </w:p>
+    <w:p>
+      <w:pPr>
+        <w:spacing w:after="0" w:line="240" w:lineRule="auto"/>
+        <w:rPr>
+          <w:rFonts w:cstheme="minorHAnsi"/>
+          <w:bCs/>
+          <w:i/>
+          <w:color w:val="000000" w:themeColor="text1"/>
+          <w:sz w:val="28"/>
+          <w:szCs w:val="28"/>
+        </w:rPr>
+      </w:pPr>
+      <w:r>
+        <w:rPr>
+          <w:rFonts w:cstheme="minorHAnsi"/>
+          <w:bCs/>
+          <w:i/>
+          <w:color w:val="000000" w:themeColor="text1"/>
+          <w:sz w:val="28"/>
+          <w:szCs w:val="28"/>
+          <w:lang w:val="uk-UA"/>
+        </w:rPr>
+        <w:t xml:space="preserve">в) </w:t>
+      </w:r>
+      <w:r>
+        <w:rPr>
+          <w:rFonts w:cstheme="minorHAnsi"/>
+          <w:bCs/>
+          <w:i/>
+          <w:color w:val="000000" w:themeColor="text1"/>
+          <w:sz w:val="28"/>
+          <w:szCs w:val="28"/>
+          <w:lang w:val="uk-UA"/>
+        </w:rPr>
+        <w:t>«Арфа для павучка»</w:t>
+      </w:r>
+    </w:p>
+    <w:p>
+      <w:pPr>
+        <w:pStyle w:val="a6"/>
+        <w:spacing w:after="0" w:line="240" w:lineRule="auto"/>
+        <w:ind w:left="0"/>
+        <w:rPr>
+          <w:rFonts w:cstheme="minorHAnsi"/>
           <w:bCs/>
           <w:i/>
           <w:color w:val="000000" w:themeColor="text1"/>
@@ -1282,7 +1320,6 @@
           <w:color w:val="000000" w:themeColor="text1"/>
           <w:sz w:val="28"/>
           <w:szCs w:val="28"/>
-          <w:lang w:val="uk-UA"/>
         </w:rPr>
       </w:pPr>
       <w:r>
@@ -1307,7 +1344,7 @@
           <w:szCs w:val="28"/>
           <w:lang w:val="uk-UA"/>
         </w:rPr>
-        <w:t>стінна газета</w:t>
+        <w:t>музикантом</w:t>
       </w:r>
     </w:p>
     <w:p>
@@ -1320,7 +1357,6 @@
           <w:color w:val="000000" w:themeColor="text1"/>
           <w:sz w:val="28"/>
           <w:szCs w:val="28"/>
-          <w:lang w:val="uk-UA"/>
         </w:rPr>
       </w:pPr>
       <w:r>
@@ -1345,7 +1381,7 @@
           <w:szCs w:val="28"/>
           <w:lang w:val="uk-UA"/>
         </w:rPr>
-        <w:t>часопис</w:t>
+        <w:t>дощоміром</w:t>
       </w:r>
     </w:p>
     <w:p>
@@ -1370,20 +1406,19 @@
           <w:szCs w:val="28"/>
           <w:lang w:val="uk-UA"/>
         </w:rPr>
-        <w:lastRenderedPageBreak/>
-        <w:t xml:space="preserve">в) </w:t>
-      </w:r>
-      <w:r>
-        <w:rPr>
-          <w:rFonts w:cstheme="minorHAnsi"/>
-          <w:bCs/>
-          <w:i/>
-          <w:color w:val="000000" w:themeColor="text1"/>
-          <w:sz w:val="28"/>
-          <w:szCs w:val="28"/>
-          <w:lang w:val="uk-UA"/>
-        </w:rPr>
-        <w:t>щоденник</w:t>
+        <w:t>в)</w:t>
+      </w:r>
+      <w:r>
+        <w:rPr>
+          <w:rFonts w:cstheme="minorHAnsi"/>
+          <w:bCs/>
+          <w:i/>
+          <w:color w:val="000000" w:themeColor="text1"/>
+          <w:sz w:val="28"/>
+          <w:szCs w:val="28"/>
+          <w:lang w:val="uk-UA"/>
+        </w:rPr>
+        <w:t xml:space="preserve"> диригентом</w:t>
       </w:r>
     </w:p>
     <w:p>
@@ -1411,6 +1446,8 @@
           <w:szCs w:val="28"/>
         </w:rPr>
       </w:pPr>
+      <w:bookmarkStart w:id="0" w:name="_GoBack"/>
+      <w:bookmarkEnd w:id="0"/>
       <w:r>
         <w:rPr>
           <w:rFonts w:cstheme="minorHAnsi"/>
@@ -2231,7 +2268,7 @@
 </file>
 
 <file path=word/endnotes.xml><?xml version="1.0" encoding="utf-8"?>
-<w:endnotes xmlns:wpc="http://schemas.microsoft.com/office/word/2010/wordprocessingCanvas" xmlns:mc="http://schemas.openxmlformats.org/markup-compatibility/2006" xmlns:o="urn:schemas-microsoft-com:office:office" xmlns:r="http://schemas.openxmlformats.org/officeDocument/2006/relationships" xmlns:m="http://schemas.openxmlformats.org/officeDocument/2006/math" xmlns:v="urn:schemas-microsoft-com:vml" xmlns:wp14="http://schemas.microsoft.com/office/word/2010/wordprocessingDrawing" xmlns:wp="http://schemas.openxmlformats.org/drawingml/2006/wordprocessingDrawing" xmlns:w10="urn:schemas-microsoft-com:office:word" xmlns:w="http://schemas.openxmlformats.org/wordprocessingml/2006/main" xmlns:w14="http://schemas.microsoft.com/office/word/2010/wordml" xmlns:w15="http://schemas.microsoft.com/office/word/2012/wordml" xmlns:wpg="http://schemas.microsoft.com/office/word/2010/wordprocessingGroup" xmlns:wpi="http://schemas.microsoft.com/office/word/2010/wordprocessingInk" xmlns:wne="http://schemas.microsoft.com/office/word/2006/wordml" xmlns:wps="http://schemas.microsoft.com/office/word/2010/wordprocessingShape" mc:Ignorable="w14 w15 wp14">
+<w:endnotes xmlns:wpc="http://schemas.microsoft.com/office/word/2010/wordprocessingCanvas" xmlns:cx="http://schemas.microsoft.com/office/drawing/2014/chartex" xmlns:cx1="http://schemas.microsoft.com/office/drawing/2015/9/8/chartex" xmlns:mc="http://schemas.openxmlformats.org/markup-compatibility/2006" xmlns:o="urn:schemas-microsoft-com:office:office" xmlns:r="http://schemas.openxmlformats.org/officeDocument/2006/relationships" xmlns:m="http://schemas.openxmlformats.org/officeDocument/2006/math" xmlns:v="urn:schemas-microsoft-com:vml" xmlns:wp14="http://schemas.microsoft.com/office/word/2010/wordprocessingDrawing" xmlns:wp="http://schemas.openxmlformats.org/drawingml/2006/wordprocessingDrawing" xmlns:w10="urn:schemas-microsoft-com:office:word" xmlns:w="http://schemas.openxmlformats.org/wordprocessingml/2006/main" xmlns:w14="http://schemas.microsoft.com/office/word/2010/wordml" xmlns:w15="http://schemas.microsoft.com/office/word/2012/wordml" xmlns:w16se="http://schemas.microsoft.com/office/word/2015/wordml/symex" xmlns:wpg="http://schemas.microsoft.com/office/word/2010/wordprocessingGroup" xmlns:wpi="http://schemas.microsoft.com/office/word/2010/wordprocessingInk" xmlns:wne="http://schemas.microsoft.com/office/word/2006/wordml" xmlns:wps="http://schemas.microsoft.com/office/word/2010/wordprocessingShape" mc:Ignorable="w14 w15 w16se wp14">
   <w:endnote w:type="separator" w:id="-1">
     <w:p>
       <w:pPr>
@@ -2256,7 +2293,7 @@
 </file>
 
 <file path=word/footnotes.xml><?xml version="1.0" encoding="utf-8"?>
-<w:footnotes xmlns:wpc="http://schemas.microsoft.com/office/word/2010/wordprocessingCanvas" xmlns:mc="http://schemas.openxmlformats.org/markup-compatibility/2006" xmlns:o="urn:schemas-microsoft-com:office:office" xmlns:r="http://schemas.openxmlformats.org/officeDocument/2006/relationships" xmlns:m="http://schemas.openxmlformats.org/officeDocument/2006/math" xmlns:v="urn:schemas-microsoft-com:vml" xmlns:wp14="http://schemas.microsoft.com/office/word/2010/wordprocessingDrawing" xmlns:wp="http://schemas.openxmlformats.org/drawingml/2006/wordprocessingDrawing" xmlns:w10="urn:schemas-microsoft-com:office:word" xmlns:w="http://schemas.openxmlformats.org/wordprocessingml/2006/main" xmlns:w14="http://schemas.microsoft.com/office/word/2010/wordml" xmlns:w15="http://schemas.microsoft.com/office/word/2012/wordml" xmlns:wpg="http://schemas.microsoft.com/office/word/2010/wordprocessingGroup" xmlns:wpi="http://schemas.microsoft.com/office/word/2010/wordprocessingInk" xmlns:wne="http://schemas.microsoft.com/office/word/2006/wordml" xmlns:wps="http://schemas.microsoft.com/office/word/2010/wordprocessingShape" mc:Ignorable="w14 w15 wp14">
+<w:footnotes xmlns:wpc="http://schemas.microsoft.com/office/word/2010/wordprocessingCanvas" xmlns:cx="http://schemas.microsoft.com/office/drawing/2014/chartex" xmlns:cx1="http://schemas.microsoft.com/office/drawing/2015/9/8/chartex" xmlns:mc="http://schemas.openxmlformats.org/markup-compatibility/2006" xmlns:o="urn:schemas-microsoft-com:office:office" xmlns:r="http://schemas.openxmlformats.org/officeDocument/2006/relationships" xmlns:m="http://schemas.openxmlformats.org/officeDocument/2006/math" xmlns:v="urn:schemas-microsoft-com:vml" xmlns:wp14="http://schemas.microsoft.com/office/word/2010/wordprocessingDrawing" xmlns:wp="http://schemas.openxmlformats.org/drawingml/2006/wordprocessingDrawing" xmlns:w10="urn:schemas-microsoft-com:office:word" xmlns:w="http://schemas.openxmlformats.org/wordprocessingml/2006/main" xmlns:w14="http://schemas.microsoft.com/office/word/2010/wordml" xmlns:w15="http://schemas.microsoft.com/office/word/2012/wordml" xmlns:w16se="http://schemas.microsoft.com/office/word/2015/wordml/symex" xmlns:wpg="http://schemas.microsoft.com/office/word/2010/wordprocessingGroup" xmlns:wpi="http://schemas.microsoft.com/office/word/2010/wordprocessingInk" xmlns:wne="http://schemas.microsoft.com/office/word/2006/wordml" xmlns:wps="http://schemas.microsoft.com/office/word/2010/wordprocessingShape" mc:Ignorable="w14 w15 w16se wp14">
   <w:footnote w:type="separator" w:id="-1">
     <w:p>
       <w:pPr>
@@ -2281,8 +2318,8 @@
 </file>
 
 <file path=word/numbering.xml><?xml version="1.0" encoding="utf-8"?>
-<w:numbering xmlns:wpc="http://schemas.microsoft.com/office/word/2010/wordprocessingCanvas" xmlns:mc="http://schemas.openxmlformats.org/markup-compatibility/2006" xmlns:o="urn:schemas-microsoft-com:office:office" xmlns:r="http://schemas.openxmlformats.org/officeDocument/2006/relationships" xmlns:m="http://schemas.openxmlformats.org/officeDocument/2006/math" xmlns:v="urn:schemas-microsoft-com:vml" xmlns:wp14="http://schemas.microsoft.com/office/word/2010/wordprocessingDrawing" xmlns:wp="http://schemas.openxmlformats.org/drawingml/2006/wordprocessingDrawing" xmlns:w10="urn:schemas-microsoft-com:office:word" xmlns:w="http://schemas.openxmlformats.org/wordprocessingml/2006/main" xmlns:w14="http://schemas.microsoft.com/office/word/2010/wordml" xmlns:w15="http://schemas.microsoft.com/office/word/2012/wordml" xmlns:wpg="http://schemas.microsoft.com/office/word/2010/wordprocessingGroup" xmlns:wpi="http://schemas.microsoft.com/office/word/2010/wordprocessingInk" xmlns:wne="http://schemas.microsoft.com/office/word/2006/wordml" xmlns:wps="http://schemas.microsoft.com/office/word/2010/wordprocessingShape" mc:Ignorable="w14 w15 wp14">
-  <w:abstractNum w:abstractNumId="0">
+<w:numbering xmlns:wpc="http://schemas.microsoft.com/office/word/2010/wordprocessingCanvas" xmlns:cx="http://schemas.microsoft.com/office/drawing/2014/chartex" xmlns:cx1="http://schemas.microsoft.com/office/drawing/2015/9/8/chartex" xmlns:mc="http://schemas.openxmlformats.org/markup-compatibility/2006" xmlns:o="urn:schemas-microsoft-com:office:office" xmlns:r="http://schemas.openxmlformats.org/officeDocument/2006/relationships" xmlns:m="http://schemas.openxmlformats.org/officeDocument/2006/math" xmlns:v="urn:schemas-microsoft-com:vml" xmlns:wp14="http://schemas.microsoft.com/office/word/2010/wordprocessingDrawing" xmlns:wp="http://schemas.openxmlformats.org/drawingml/2006/wordprocessingDrawing" xmlns:w10="urn:schemas-microsoft-com:office:word" xmlns:w="http://schemas.openxmlformats.org/wordprocessingml/2006/main" xmlns:w14="http://schemas.microsoft.com/office/word/2010/wordml" xmlns:w15="http://schemas.microsoft.com/office/word/2012/wordml" xmlns:w16se="http://schemas.microsoft.com/office/word/2015/wordml/symex" xmlns:wpg="http://schemas.microsoft.com/office/word/2010/wordprocessingGroup" xmlns:wpi="http://schemas.microsoft.com/office/word/2010/wordprocessingInk" xmlns:wne="http://schemas.microsoft.com/office/word/2006/wordml" xmlns:wps="http://schemas.microsoft.com/office/word/2010/wordprocessingShape" mc:Ignorable="w14 w15 w16se wp14">
+  <w:abstractNum w:abstractNumId="0" w15:restartNumberingAfterBreak="0">
     <w:nsid w:val="0318667A"/>
     <w:multiLevelType w:val="hybridMultilevel"/>
     <w:tmpl w:val="1476330E"/>
@@ -2371,7 +2408,7 @@
       </w:pPr>
     </w:lvl>
   </w:abstractNum>
-  <w:abstractNum w:abstractNumId="1">
+  <w:abstractNum w:abstractNumId="1" w15:restartNumberingAfterBreak="0">
     <w:nsid w:val="0983189F"/>
     <w:multiLevelType w:val="hybridMultilevel"/>
     <w:tmpl w:val="6F14AB42"/>
@@ -2511,7 +2548,7 @@
       </w:rPr>
     </w:lvl>
   </w:abstractNum>
-  <w:abstractNum w:abstractNumId="2">
+  <w:abstractNum w:abstractNumId="2" w15:restartNumberingAfterBreak="0">
     <w:nsid w:val="0E0C0F20"/>
     <w:multiLevelType w:val="hybridMultilevel"/>
     <w:tmpl w:val="F90CF682"/>
@@ -2651,7 +2688,7 @@
       </w:rPr>
     </w:lvl>
   </w:abstractNum>
-  <w:abstractNum w:abstractNumId="3">
+  <w:abstractNum w:abstractNumId="3" w15:restartNumberingAfterBreak="0">
     <w:nsid w:val="186D31EB"/>
     <w:multiLevelType w:val="hybridMultilevel"/>
     <w:tmpl w:val="BF7EF22C"/>
@@ -2740,7 +2777,7 @@
       </w:pPr>
     </w:lvl>
   </w:abstractNum>
-  <w:abstractNum w:abstractNumId="4">
+  <w:abstractNum w:abstractNumId="4" w15:restartNumberingAfterBreak="0">
     <w:nsid w:val="1F54091C"/>
     <w:multiLevelType w:val="hybridMultilevel"/>
     <w:tmpl w:val="5E4C06D4"/>
@@ -2880,7 +2917,7 @@
       </w:rPr>
     </w:lvl>
   </w:abstractNum>
-  <w:abstractNum w:abstractNumId="5">
+  <w:abstractNum w:abstractNumId="5" w15:restartNumberingAfterBreak="0">
     <w:nsid w:val="243D6FA3"/>
     <w:multiLevelType w:val="hybridMultilevel"/>
     <w:tmpl w:val="B8F2D330"/>
@@ -2969,7 +3006,7 @@
       </w:pPr>
     </w:lvl>
   </w:abstractNum>
-  <w:abstractNum w:abstractNumId="6">
+  <w:abstractNum w:abstractNumId="6" w15:restartNumberingAfterBreak="0">
     <w:nsid w:val="2C5B688B"/>
     <w:multiLevelType w:val="hybridMultilevel"/>
     <w:tmpl w:val="C25239E4"/>
@@ -3109,7 +3146,7 @@
       </w:rPr>
     </w:lvl>
   </w:abstractNum>
-  <w:abstractNum w:abstractNumId="7">
+  <w:abstractNum w:abstractNumId="7" w15:restartNumberingAfterBreak="0">
     <w:nsid w:val="2E507B62"/>
     <w:multiLevelType w:val="hybridMultilevel"/>
     <w:tmpl w:val="43AEC648"/>
@@ -3249,7 +3286,7 @@
       </w:rPr>
     </w:lvl>
   </w:abstractNum>
-  <w:abstractNum w:abstractNumId="8">
+  <w:abstractNum w:abstractNumId="8" w15:restartNumberingAfterBreak="0">
     <w:nsid w:val="32E52702"/>
     <w:multiLevelType w:val="hybridMultilevel"/>
     <w:tmpl w:val="3AA8CCDA"/>
@@ -3338,7 +3375,7 @@
       </w:pPr>
     </w:lvl>
   </w:abstractNum>
-  <w:abstractNum w:abstractNumId="9">
+  <w:abstractNum w:abstractNumId="9" w15:restartNumberingAfterBreak="0">
     <w:nsid w:val="346D762C"/>
     <w:multiLevelType w:val="hybridMultilevel"/>
     <w:tmpl w:val="F9664EC0"/>
@@ -3427,7 +3464,7 @@
       </w:pPr>
     </w:lvl>
   </w:abstractNum>
-  <w:abstractNum w:abstractNumId="10">
+  <w:abstractNum w:abstractNumId="10" w15:restartNumberingAfterBreak="0">
     <w:nsid w:val="357867D3"/>
     <w:multiLevelType w:val="hybridMultilevel"/>
     <w:tmpl w:val="8F7C24DA"/>
@@ -3567,7 +3604,7 @@
       </w:rPr>
     </w:lvl>
   </w:abstractNum>
-  <w:abstractNum w:abstractNumId="11">
+  <w:abstractNum w:abstractNumId="11" w15:restartNumberingAfterBreak="0">
     <w:nsid w:val="44EE1FEC"/>
     <w:multiLevelType w:val="hybridMultilevel"/>
     <w:tmpl w:val="D6A8652A"/>
@@ -3707,7 +3744,7 @@
       </w:rPr>
     </w:lvl>
   </w:abstractNum>
-  <w:abstractNum w:abstractNumId="12">
+  <w:abstractNum w:abstractNumId="12" w15:restartNumberingAfterBreak="0">
     <w:nsid w:val="4D7F54EC"/>
     <w:multiLevelType w:val="hybridMultilevel"/>
     <w:tmpl w:val="66D69F1E"/>
@@ -3796,7 +3833,7 @@
       </w:pPr>
     </w:lvl>
   </w:abstractNum>
-  <w:abstractNum w:abstractNumId="13">
+  <w:abstractNum w:abstractNumId="13" w15:restartNumberingAfterBreak="0">
     <w:nsid w:val="4E2055FC"/>
     <w:multiLevelType w:val="hybridMultilevel"/>
     <w:tmpl w:val="D3AC25C2"/>
@@ -3885,7 +3922,7 @@
       </w:pPr>
     </w:lvl>
   </w:abstractNum>
-  <w:abstractNum w:abstractNumId="14">
+  <w:abstractNum w:abstractNumId="14" w15:restartNumberingAfterBreak="0">
     <w:nsid w:val="4F4C6DBE"/>
     <w:multiLevelType w:val="hybridMultilevel"/>
     <w:tmpl w:val="D29C61FA"/>
@@ -3974,7 +4011,7 @@
       </w:pPr>
     </w:lvl>
   </w:abstractNum>
-  <w:abstractNum w:abstractNumId="15">
+  <w:abstractNum w:abstractNumId="15" w15:restartNumberingAfterBreak="0">
     <w:nsid w:val="5459138C"/>
     <w:multiLevelType w:val="hybridMultilevel"/>
     <w:tmpl w:val="6F50C7CE"/>
@@ -4063,7 +4100,7 @@
       </w:pPr>
     </w:lvl>
   </w:abstractNum>
-  <w:abstractNum w:abstractNumId="16">
+  <w:abstractNum w:abstractNumId="16" w15:restartNumberingAfterBreak="0">
     <w:nsid w:val="56345E05"/>
     <w:multiLevelType w:val="hybridMultilevel"/>
     <w:tmpl w:val="3E56BE1E"/>
@@ -4203,7 +4240,7 @@
       </w:rPr>
     </w:lvl>
   </w:abstractNum>
-  <w:abstractNum w:abstractNumId="17">
+  <w:abstractNum w:abstractNumId="17" w15:restartNumberingAfterBreak="0">
     <w:nsid w:val="5BCA2EEA"/>
     <w:multiLevelType w:val="hybridMultilevel"/>
     <w:tmpl w:val="1FC42708"/>
@@ -4343,7 +4380,7 @@
       </w:rPr>
     </w:lvl>
   </w:abstractNum>
-  <w:abstractNum w:abstractNumId="18">
+  <w:abstractNum w:abstractNumId="18" w15:restartNumberingAfterBreak="0">
     <w:nsid w:val="5D153542"/>
     <w:multiLevelType w:val="hybridMultilevel"/>
     <w:tmpl w:val="A4A26448"/>
@@ -4429,7 +4466,7 @@
       </w:pPr>
     </w:lvl>
   </w:abstractNum>
-  <w:abstractNum w:abstractNumId="19">
+  <w:abstractNum w:abstractNumId="19" w15:restartNumberingAfterBreak="0">
     <w:nsid w:val="637418CD"/>
     <w:multiLevelType w:val="hybridMultilevel"/>
     <w:tmpl w:val="A4A26448"/>
@@ -4515,7 +4552,7 @@
       </w:pPr>
     </w:lvl>
   </w:abstractNum>
-  <w:abstractNum w:abstractNumId="20">
+  <w:abstractNum w:abstractNumId="20" w15:restartNumberingAfterBreak="0">
     <w:nsid w:val="656071B2"/>
     <w:multiLevelType w:val="hybridMultilevel"/>
     <w:tmpl w:val="172092FA"/>
@@ -4655,7 +4692,7 @@
       </w:rPr>
     </w:lvl>
   </w:abstractNum>
-  <w:abstractNum w:abstractNumId="21">
+  <w:abstractNum w:abstractNumId="21" w15:restartNumberingAfterBreak="0">
     <w:nsid w:val="6C513CC9"/>
     <w:multiLevelType w:val="hybridMultilevel"/>
     <w:tmpl w:val="71CAE31A"/>
@@ -4795,7 +4832,7 @@
       </w:rPr>
     </w:lvl>
   </w:abstractNum>
-  <w:abstractNum w:abstractNumId="22">
+  <w:abstractNum w:abstractNumId="22" w15:restartNumberingAfterBreak="0">
     <w:nsid w:val="73B25485"/>
     <w:multiLevelType w:val="hybridMultilevel"/>
     <w:tmpl w:val="5A9A3D4A"/>
@@ -4884,7 +4921,7 @@
       </w:pPr>
     </w:lvl>
   </w:abstractNum>
-  <w:abstractNum w:abstractNumId="23">
+  <w:abstractNum w:abstractNumId="23" w15:restartNumberingAfterBreak="0">
     <w:nsid w:val="74650EE7"/>
     <w:multiLevelType w:val="hybridMultilevel"/>
     <w:tmpl w:val="AA36813E"/>
@@ -5024,7 +5061,7 @@
       </w:rPr>
     </w:lvl>
   </w:abstractNum>
-  <w:abstractNum w:abstractNumId="24">
+  <w:abstractNum w:abstractNumId="24" w15:restartNumberingAfterBreak="0">
     <w:nsid w:val="7D8A72D0"/>
     <w:multiLevelType w:val="hybridMultilevel"/>
     <w:tmpl w:val="A976984A"/>
@@ -5243,7 +5280,7 @@
 </file>
 
 <file path=word/styles.xml><?xml version="1.0" encoding="utf-8"?>
-<w:styles xmlns:mc="http://schemas.openxmlformats.org/markup-compatibility/2006" xmlns:r="http://schemas.openxmlformats.org/officeDocument/2006/relationships" xmlns:w="http://schemas.openxmlformats.org/wordprocessingml/2006/main" xmlns:w14="http://schemas.microsoft.com/office/word/2010/wordml" xmlns:w15="http://schemas.microsoft.com/office/word/2012/wordml" mc:Ignorable="w14 w15">
+<w:styles xmlns:mc="http://schemas.openxmlformats.org/markup-compatibility/2006" xmlns:r="http://schemas.openxmlformats.org/officeDocument/2006/relationships" xmlns:w="http://schemas.openxmlformats.org/wordprocessingml/2006/main" xmlns:w14="http://schemas.microsoft.com/office/word/2010/wordml" xmlns:w15="http://schemas.microsoft.com/office/word/2012/wordml" xmlns:w16se="http://schemas.microsoft.com/office/word/2015/wordml/symex" mc:Ignorable="w14 w15 w16se">
   <w:docDefaults>
     <w:rPrDefault>
       <w:rPr>
@@ -5639,7 +5676,6 @@
   <w:style w:type="character" w:default="1" w:styleId="a0">
     <w:name w:val="Default Paragraph Font"/>
     <w:uiPriority w:val="1"/>
-    <w:semiHidden/>
     <w:unhideWhenUsed/>
   </w:style>
   <w:style w:type="table" w:default="1" w:styleId="a1">
@@ -5729,7 +5765,6 @@
       <w:spacing w:after="0" w:line="240" w:lineRule="auto"/>
     </w:pPr>
     <w:tblPr>
-      <w:tblInd w:w="0" w:type="dxa"/>
       <w:tblBorders>
         <w:top w:val="single" w:sz="4" w:space="0" w:color="auto"/>
         <w:left w:val="single" w:sz="4" w:space="0" w:color="auto"/>
@@ -5738,12 +5773,6 @@
         <w:insideH w:val="single" w:sz="4" w:space="0" w:color="auto"/>
         <w:insideV w:val="single" w:sz="4" w:space="0" w:color="auto"/>
       </w:tblBorders>
-      <w:tblCellMar>
-        <w:top w:w="0" w:type="dxa"/>
-        <w:left w:w="108" w:type="dxa"/>
-        <w:bottom w:w="0" w:type="dxa"/>
-        <w:right w:w="108" w:type="dxa"/>
-      </w:tblCellMar>
     </w:tblPr>
   </w:style>
   <w:style w:type="paragraph" w:styleId="a8">
